--- a/Project_dissemination/Abstract, short.docx
+++ b/Project_dissemination/Abstract, short.docx
@@ -66,19 +66,111 @@
         <w:rPr>
           <w:rFonts w:cs="CMU Serif"/>
         </w:rPr>
-        <w:t>How do we standardize large collections of historical occupational data? For decades, the answer has been HISCO codes. However, the manual work involved in processing and classifying occupational descriptions is error-prone, tedious, and time-consuming. This paper introduces a new tool powered by a language model. The neural network takes occupational descriptions as inputs and outputs HISCO codes, thereby transforming the task of HISCO coding into something that takes seconds rather than months. This approach is shown to have similar, if not better, than human performance — for instance, 98 percent precision and 97 percent recall in Danish census data. Moreover, the method is shown to apply</w:t>
+        <w:t>How do we standardize large collections of historical occupational data? For decades, the answer has been HISCO codes. However, the manual work involved in processing and classifying occupational descriptions is error-prone, tedious, and time-consuming. This paper introduces a new tool powered by a language model. The neural network takes occupational descriptions as inputs and outputs HISCO codes, thereby transforming the task of HISCO coding into something that takes seconds rather than months. This approach is shown to have similar, if not better, than huma</w:t>
       </w:r>
       <w:r>
         <w:rPr>
           <w:rFonts w:cs="CMU Serif"/>
         </w:rPr>
-        <w:t xml:space="preserve"> (with similar performance)</w:t>
+        <w:t>n performance in labelling accuracy</w:t>
       </w:r>
       <w:r>
         <w:rPr>
           <w:rFonts w:cs="CMU Serif"/>
         </w:rPr>
-        <w:t xml:space="preserve"> across different languages and a diverse collection of sources. Millions of individual-level occupational descriptions found in sources such as censuses and marriage certificates contain valuable information that can be used to gain new insights. Our tool breaks the metaphorical HISCO barrier and makes this data readily available for analysis of occupational structures with broad applicability in economic history, </w:t>
+        <w:t>.</w:t>
+      </w:r>
+      <w:r>
+        <w:rPr>
+          <w:rFonts w:cs="CMU Serif"/>
+        </w:rPr>
+        <w:t xml:space="preserve"> </w:t>
+      </w:r>
+      <w:proofErr w:type="gramStart"/>
+      <w:r>
+        <w:rPr>
+          <w:rFonts w:cs="CMU Serif"/>
+        </w:rPr>
+        <w:t>Moreover</w:t>
+      </w:r>
+      <w:proofErr w:type="gramEnd"/>
+      <w:r>
+        <w:rPr>
+          <w:rFonts w:cs="CMU Serif"/>
+        </w:rPr>
+        <w:t xml:space="preserve"> the underlying model is </w:t>
+      </w:r>
+      <w:proofErr w:type="spellStart"/>
+      <w:r>
+        <w:rPr>
+          <w:rFonts w:cs="CMU Serif"/>
+        </w:rPr>
+        <w:t>mulilingual</w:t>
+      </w:r>
+      <w:proofErr w:type="spellEnd"/>
+      <w:r>
+        <w:rPr>
+          <w:rFonts w:cs="CMU Serif"/>
+        </w:rPr>
+        <w:t xml:space="preserve"> and trained on HISCO data from various sources and various languages. So </w:t>
+      </w:r>
+      <w:proofErr w:type="gramStart"/>
+      <w:r>
+        <w:rPr>
+          <w:rFonts w:cs="CMU Serif"/>
+        </w:rPr>
+        <w:t>far</w:t>
+      </w:r>
+      <w:proofErr w:type="gramEnd"/>
+      <w:r>
+        <w:rPr>
+          <w:rFonts w:cs="CMU Serif"/>
+        </w:rPr>
+        <w:t xml:space="preserve"> the model has shown great performance on Norwegian, Danish, Swedish, English and Dutch data with still more languages being added as of the writing of this abstract. </w:t>
+      </w:r>
+      <w:r>
+        <w:rPr>
+          <w:rFonts w:cs="CMU Serif"/>
+        </w:rPr>
+        <w:t>Millions of individual-level occupational descriptions found in sources such as censuses and marriage certificates contain valuable information that can be used to gain new insights</w:t>
+      </w:r>
+      <w:r>
+        <w:rPr>
+          <w:rFonts w:cs="CMU Serif"/>
+        </w:rPr>
+        <w:t xml:space="preserve">. </w:t>
+      </w:r>
+      <w:r>
+        <w:rPr>
+          <w:rFonts w:cs="CMU Serif"/>
+          <w:i/>
+          <w:iCs/>
+        </w:rPr>
+        <w:t xml:space="preserve">This also applies to various </w:t>
+      </w:r>
+      <w:proofErr w:type="spellStart"/>
+      <w:r>
+        <w:rPr>
+          <w:rFonts w:cs="CMU Serif"/>
+          <w:i/>
+          <w:iCs/>
+        </w:rPr>
+        <w:t>Norwgegian</w:t>
+      </w:r>
+      <w:proofErr w:type="spellEnd"/>
+      <w:r>
+        <w:rPr>
+          <w:rFonts w:cs="CMU Serif"/>
+          <w:i/>
+          <w:iCs/>
+        </w:rPr>
+        <w:t xml:space="preserve"> sources</w:t>
+      </w:r>
+      <w:r>
+        <w:rPr>
+          <w:rFonts w:cs="CMU Serif"/>
+        </w:rPr>
+        <w:t xml:space="preserve">. Our tool breaks the metaphorical HISCO barrier and makes this data readily available for analysis of occupational structures with broad applicability in economic history, </w:t>
       </w:r>
       <w:proofErr w:type="spellStart"/>
       <w:r>

--- a/Project_dissemination/Abstract, short.docx
+++ b/Project_dissemination/Abstract, short.docx
@@ -11,16 +11,33 @@
           <w:lang w:eastAsia="da-DK"/>
         </w:rPr>
       </w:pPr>
-      <w:r>
+    </w:p>
+    <w:p>
+      <w:pPr>
+        <w:pStyle w:val="Overskrift1"/>
+        <w:jc w:val="center"/>
         <w:rPr>
           <w:rFonts w:eastAsia="Times New Roman"/>
           <w:lang w:eastAsia="da-DK"/>
         </w:rPr>
+      </w:pPr>
+      <w:r>
+        <w:rPr>
+          <w:rFonts w:eastAsia="Times New Roman"/>
+          <w:lang w:eastAsia="da-DK"/>
+        </w:rPr>
         <w:t>Breaking the HISCO Barrier: AI and Occupational Data Standardization</w:t>
       </w:r>
     </w:p>
     <w:p>
       <w:pPr>
+        <w:rPr>
+          <w:lang w:val="en-US" w:eastAsia="da-DK"/>
+        </w:rPr>
+      </w:pPr>
+    </w:p>
+    <w:p>
+      <w:pPr>
         <w:jc w:val="center"/>
         <w:rPr>
           <w:lang w:val="en-US" w:eastAsia="da-DK"/>
@@ -52,6 +69,14 @@
         <w:br/>
         <w:t>University of Southern Denmark</w:t>
       </w:r>
+    </w:p>
+    <w:p>
+      <w:pPr>
+        <w:jc w:val="center"/>
+        <w:rPr>
+          <w:lang w:val="en-US" w:eastAsia="da-DK"/>
+        </w:rPr>
+      </w:pPr>
     </w:p>
     <w:p>
       <w:pPr>
@@ -84,110 +109,45 @@
         <w:rPr>
           <w:rFonts w:cs="CMU Serif"/>
         </w:rPr>
-        <w:t xml:space="preserve"> </w:t>
-      </w:r>
-      <w:proofErr w:type="gramStart"/>
+        <w:t xml:space="preserve"> Moreover the underlying model is </w:t>
+      </w:r>
+      <w:proofErr w:type="spellStart"/>
       <w:r>
         <w:rPr>
           <w:rFonts w:cs="CMU Serif"/>
         </w:rPr>
-        <w:t>Moreover</w:t>
-      </w:r>
-      <w:proofErr w:type="gramEnd"/>
+        <w:t>mulilingual</w:t>
+      </w:r>
+      <w:proofErr w:type="spellEnd"/>
       <w:r>
         <w:rPr>
           <w:rFonts w:cs="CMU Serif"/>
         </w:rPr>
-        <w:t xml:space="preserve"> the underlying model is </w:t>
-      </w:r>
-      <w:proofErr w:type="spellStart"/>
+        <w:t xml:space="preserve"> and trained on HISCO data from various sources and various languages. So far the model has shown great performance on Norwegian, Danish, Swedish, English and Dutch data with still more languages being added as of the writing of this abstract. </w:t>
+      </w:r>
       <w:r>
         <w:rPr>
           <w:rFonts w:cs="CMU Serif"/>
         </w:rPr>
-        <w:t>mulilingual</w:t>
-      </w:r>
-      <w:proofErr w:type="spellEnd"/>
+        <w:t>Millions of individual-level occupational descriptions found in sources such as censuses and marriage certificates contain valuable information that can be used to gain new insights</w:t>
+      </w:r>
       <w:r>
         <w:rPr>
           <w:rFonts w:cs="CMU Serif"/>
         </w:rPr>
-        <w:t xml:space="preserve"> and trained on HISCO data from various sources and various languages. So </w:t>
-      </w:r>
-      <w:proofErr w:type="gramStart"/>
+        <w:t xml:space="preserve">. </w:t>
+      </w:r>
       <w:r>
         <w:rPr>
           <w:rFonts w:cs="CMU Serif"/>
         </w:rPr>
-        <w:t>far</w:t>
-      </w:r>
-      <w:proofErr w:type="gramEnd"/>
+        <w:t>Our tool breaks the metaphorical HISCO barrier and makes this data readily available for analysis of occupational structures with broad applicability in economic history</w:t>
+      </w:r>
       <w:r>
         <w:rPr>
           <w:rFonts w:cs="CMU Serif"/>
         </w:rPr>
-        <w:t xml:space="preserve"> the model has shown great performance on Norwegian, Danish, Swedish, English and Dutch data with still more languages being added as of the writing of this abstract. </w:t>
-      </w:r>
-      <w:r>
-        <w:rPr>
-          <w:rFonts w:cs="CMU Serif"/>
-        </w:rPr>
-        <w:t>Millions of individual-level occupational descriptions found in sources such as censuses and marriage certificates contain valuable information that can be used to gain new insights</w:t>
-      </w:r>
-      <w:r>
-        <w:rPr>
-          <w:rFonts w:cs="CMU Serif"/>
-        </w:rPr>
-        <w:t xml:space="preserve">. </w:t>
-      </w:r>
-      <w:r>
-        <w:rPr>
-          <w:rFonts w:cs="CMU Serif"/>
-          <w:i/>
-          <w:iCs/>
-        </w:rPr>
-        <w:t xml:space="preserve">This also applies to various </w:t>
-      </w:r>
-      <w:proofErr w:type="spellStart"/>
-      <w:r>
-        <w:rPr>
-          <w:rFonts w:cs="CMU Serif"/>
-          <w:i/>
-          <w:iCs/>
-        </w:rPr>
-        <w:t>Norwgegian</w:t>
-      </w:r>
-      <w:proofErr w:type="spellEnd"/>
-      <w:r>
-        <w:rPr>
-          <w:rFonts w:cs="CMU Serif"/>
-          <w:i/>
-          <w:iCs/>
-        </w:rPr>
-        <w:t xml:space="preserve"> sources</w:t>
-      </w:r>
-      <w:r>
-        <w:rPr>
-          <w:rFonts w:cs="CMU Serif"/>
-        </w:rPr>
-        <w:t xml:space="preserve">. Our tool breaks the metaphorical HISCO barrier and makes this data readily available for analysis of occupational structures with broad applicability in economic history, </w:t>
-      </w:r>
-      <w:proofErr w:type="spellStart"/>
-      <w:r>
-        <w:rPr>
-          <w:rFonts w:cs="CMU Serif"/>
-        </w:rPr>
-        <w:t>labor</w:t>
-      </w:r>
-      <w:proofErr w:type="spellEnd"/>
-      <w:r>
-        <w:rPr>
-          <w:rFonts w:cs="CMU Serif"/>
-        </w:rPr>
-        <w:t xml:space="preserve"> economics, and economics more broadly.</w:t>
-      </w:r>
-      <w:r>
-        <w:t xml:space="preserve"> </w:t>
+        <w:t xml:space="preserve"> and related fields. </w:t>
       </w:r>
     </w:p>
     <w:p/>
@@ -298,6 +258,9 @@
     <w:p>
       <w:pPr>
         <w:pStyle w:val="Fodnotetekst"/>
+        <w:tabs>
+          <w:tab w:val="right" w:pos="9638"/>
+        </w:tabs>
         <w:rPr>
           <w:lang w:val="en-US"/>
         </w:rPr>
@@ -343,9 +306,38 @@
       </w:hyperlink>
       <w:r>
         <w:rPr>
+          <w:rStyle w:val="Hyperlink"/>
           <w:lang w:val="en-US"/>
         </w:rPr>
+        <w:t xml:space="preserve">; </w:t>
+      </w:r>
+      <w:hyperlink r:id="rId3" w:history="1">
+        <w:r>
+          <w:rPr>
+            <w:rStyle w:val="Hyperlink"/>
+            <w:lang w:val="en-US"/>
+          </w:rPr>
+          <w:t>https://youtu.be/vQh4MiUR4Xo?si=LHk_YCbNzcimTCYl</w:t>
+        </w:r>
+      </w:hyperlink>
+      <w:r>
+        <w:rPr>
+          <w:rStyle w:val="Hyperlink"/>
+          <w:lang w:val="en-US"/>
+        </w:rPr>
         <w:t xml:space="preserve"> </w:t>
+      </w:r>
+      <w:r>
+        <w:rPr>
+          <w:lang w:val="en-US"/>
+        </w:rPr>
+        <w:t xml:space="preserve"> </w:t>
+      </w:r>
+      <w:r>
+        <w:rPr>
+          <w:lang w:val="en-US"/>
+        </w:rPr>
+        <w:tab/>
       </w:r>
     </w:p>
   </w:footnote>
